--- a/outline_dissertation.docx
+++ b/outline_dissertation.docx
@@ -7,7 +7,7 @@
         <w:pStyle w:val="Heading1"/>
         <w:numPr>
           <w:ilvl w:val="0"/>
-          <w:numId w:val="1"/>
+          <w:numId w:val="2"/>
         </w:numPr>
         <w:spacing w:before="240" w:after="120"/>
         <w:ind w:left="0" w:hanging="0"/>
@@ -33,7 +33,7 @@
         <w:pStyle w:val="Heading1"/>
         <w:numPr>
           <w:ilvl w:val="0"/>
-          <w:numId w:val="1"/>
+          <w:numId w:val="2"/>
         </w:numPr>
         <w:ind w:left="0" w:hanging="0"/>
         <w:rPr/>
@@ -46,53 +46,252 @@
     <w:p>
       <w:pPr>
         <w:pStyle w:val="TextBody"/>
-        <w:rPr/>
-      </w:pPr>
-      <w:r>
-        <w:rPr/>
-        <w:t>Creates a basic understanding of how the web works, introduces where the router sits in it.</w:t>
-      </w:r>
-    </w:p>
-    <w:p>
-      <w:pPr>
-        <w:pStyle w:val="TextBody"/>
+        <w:numPr>
+          <w:ilvl w:val="0"/>
+          <w:numId w:val="7"/>
+        </w:numPr>
+        <w:rPr/>
+      </w:pPr>
+      <w:r>
+        <w:rPr/>
+        <w:t>Introduce what the job of the web router is</w:t>
+      </w:r>
+    </w:p>
+    <w:p>
+      <w:pPr>
+        <w:pStyle w:val="TextBody"/>
+        <w:numPr>
+          <w:ilvl w:val="0"/>
+          <w:numId w:val="7"/>
+        </w:numPr>
+        <w:rPr/>
+      </w:pPr>
+      <w:r>
+        <w:rPr/>
+        <w:t>What does it job sit in context? (http)</w:t>
+      </w:r>
+    </w:p>
+    <w:p>
+      <w:pPr>
+        <w:pStyle w:val="TextBody"/>
+        <w:numPr>
+          <w:ilvl w:val="0"/>
+          <w:numId w:val="7"/>
+        </w:numPr>
+        <w:rPr/>
+      </w:pPr>
+      <w:r>
+        <w:rPr/>
+        <w:t>What technologies sit on top of this? (html, css, js)</w:t>
+      </w:r>
+    </w:p>
+    <w:p>
+      <w:pPr>
+        <w:pStyle w:val="TextBody"/>
+        <w:numPr>
+          <w:ilvl w:val="0"/>
+          <w:numId w:val="7"/>
+        </w:numPr>
+        <w:rPr/>
+      </w:pPr>
+      <w:r>
+        <w:rPr/>
+        <w:t>Costs associated with and without proper implementations</w:t>
+      </w:r>
+    </w:p>
+    <w:p>
+      <w:pPr>
+        <w:pStyle w:val="TextBody"/>
+        <w:numPr>
+          <w:ilvl w:val="0"/>
+          <w:numId w:val="7"/>
+        </w:numPr>
+        <w:rPr/>
+      </w:pPr>
+      <w:r>
+        <w:rPr/>
+        <w:t>Description of the different parts to a request + response</w:t>
+      </w:r>
+    </w:p>
+    <w:p>
+      <w:pPr>
+        <w:pStyle w:val="TextBody"/>
+        <w:numPr>
+          <w:ilvl w:val="0"/>
+          <w:numId w:val="7"/>
+        </w:numPr>
+        <w:rPr/>
+      </w:pPr>
+      <w:r>
+        <w:rPr/>
+        <w:t>Simple description of what the dissertation/proposal is all about</w:t>
+      </w:r>
+    </w:p>
+    <w:p>
+      <w:pPr>
+        <w:pStyle w:val="Heading1"/>
         <w:numPr>
           <w:ilvl w:val="0"/>
           <w:numId w:val="2"/>
         </w:numPr>
-        <w:rPr/>
-      </w:pPr>
-      <w:r>
-        <w:rPr/>
-        <w:t>Web, http, history</w:t>
-      </w:r>
-    </w:p>
-    <w:p>
-      <w:pPr>
-        <w:pStyle w:val="TextBody"/>
-        <w:numPr>
-          <w:ilvl w:val="0"/>
+        <w:ind w:left="0" w:hanging="0"/>
+        <w:rPr/>
+      </w:pPr>
+      <w:r>
+        <w:rPr/>
+        <w:t>Literature review</w:t>
+      </w:r>
+    </w:p>
+    <w:p>
+      <w:pPr>
+        <w:pStyle w:val="TextBody"/>
+        <w:numPr>
+          <w:ilvl w:val="0"/>
+          <w:numId w:val="3"/>
+        </w:numPr>
+        <w:rPr/>
+      </w:pPr>
+      <w:r>
+        <w:rPr/>
+        <w:t>Something is missing here!</w:t>
+      </w:r>
+    </w:p>
+    <w:p>
+      <w:pPr>
+        <w:pStyle w:val="TextBody"/>
+        <w:numPr>
+          <w:ilvl w:val="0"/>
+          <w:numId w:val="3"/>
+        </w:numPr>
+        <w:rPr/>
+      </w:pPr>
+      <w:r>
+        <w:rPr/>
+        <w:t>Explain client → server → client process with all the steps in between</w:t>
+      </w:r>
+    </w:p>
+    <w:p>
+      <w:pPr>
+        <w:pStyle w:val="TextBody"/>
+        <w:numPr>
+          <w:ilvl w:val="0"/>
+          <w:numId w:val="3"/>
+        </w:numPr>
+        <w:rPr/>
+      </w:pPr>
+      <w:r>
+        <w:rPr/>
+        <w:t>Something is probably missing here!</w:t>
+      </w:r>
+    </w:p>
+    <w:p>
+      <w:pPr>
+        <w:pStyle w:val="TextBody"/>
+        <w:numPr>
+          <w:ilvl w:val="0"/>
+          <w:numId w:val="3"/>
+        </w:numPr>
+        <w:rPr/>
+      </w:pPr>
+      <w:r>
+        <w:rPr/>
+        <w:t>Existing work, e.g. database</w:t>
+      </w:r>
+    </w:p>
+    <w:p>
+      <w:pPr>
+        <w:pStyle w:val="Heading2"/>
+        <w:numPr>
+          <w:ilvl w:val="1"/>
           <w:numId w:val="2"/>
         </w:numPr>
-        <w:rPr/>
-      </w:pPr>
-      <w:r>
-        <w:rPr/>
-        <w:t>router, server, client where does it sit?</w:t>
-      </w:r>
-    </w:p>
-    <w:p>
-      <w:pPr>
-        <w:pStyle w:val="TextBody"/>
+        <w:ind w:left="0" w:hanging="0"/>
+        <w:rPr/>
+      </w:pPr>
+      <w:r>
+        <w:rPr/>
+        <w:t>The routing problem</w:t>
+      </w:r>
+    </w:p>
+    <w:p>
+      <w:pPr>
+        <w:pStyle w:val="TextBody"/>
+        <w:numPr>
+          <w:ilvl w:val="0"/>
+          <w:numId w:val="4"/>
+        </w:numPr>
+        <w:rPr/>
+      </w:pPr>
+      <w:r>
+        <w:rPr/>
+        <w:t>State what the router needs to do</w:t>
+      </w:r>
+    </w:p>
+    <w:p>
+      <w:pPr>
+        <w:pStyle w:val="TextBody"/>
+        <w:numPr>
+          <w:ilvl w:val="0"/>
+          <w:numId w:val="4"/>
+        </w:numPr>
+        <w:rPr/>
+      </w:pPr>
+      <w:r>
+        <w:rPr/>
+        <w:t>How is it normally done</w:t>
+      </w:r>
+    </w:p>
+    <w:p>
+      <w:pPr>
+        <w:pStyle w:val="TextBody"/>
+        <w:numPr>
+          <w:ilvl w:val="0"/>
+          <w:numId w:val="4"/>
+        </w:numPr>
+        <w:rPr/>
+      </w:pPr>
+      <w:r>
+        <w:rPr/>
+        <w:t>How can it be extended?</w:t>
+      </w:r>
+    </w:p>
+    <w:p>
+      <w:pPr>
+        <w:pStyle w:val="TextBody"/>
+        <w:numPr>
+          <w:ilvl w:val="0"/>
+          <w:numId w:val="4"/>
+        </w:numPr>
+        <w:rPr/>
+      </w:pPr>
+      <w:r>
+        <w:rPr/>
+        <w:t>What would happen if its done improperly?</w:t>
+      </w:r>
+    </w:p>
+    <w:p>
+      <w:pPr>
+        <w:pStyle w:val="Heading1"/>
         <w:numPr>
           <w:ilvl w:val="0"/>
           <w:numId w:val="2"/>
         </w:numPr>
-        <w:rPr/>
-      </w:pPr>
-      <w:r>
-        <w:rPr/>
-        <w:t>Something is missing here!</w:t>
+        <w:ind w:left="0" w:hanging="0"/>
+        <w:rPr/>
+      </w:pPr>
+      <w:r>
+        <w:rPr/>
+        <w:t>Research question</w:t>
+      </w:r>
+    </w:p>
+    <w:p>
+      <w:pPr>
+        <w:pStyle w:val="TextBody"/>
+        <w:rPr/>
+      </w:pPr>
+      <w:r>
+        <w:rPr/>
+        <w:t>Considerable amount of work has gone into making the web faster with very little of it focusing upon the server side performance, can the router within the server be improved to produce significant improvements?…...</w:t>
       </w:r>
     </w:p>
     <w:p>
@@ -100,70 +299,70 @@
         <w:pStyle w:val="Heading1"/>
         <w:numPr>
           <w:ilvl w:val="0"/>
-          <w:numId w:val="1"/>
+          <w:numId w:val="2"/>
         </w:numPr>
         <w:ind w:left="0" w:hanging="0"/>
         <w:rPr/>
       </w:pPr>
       <w:r>
         <w:rPr/>
-        <w:t>Literature review</w:t>
-      </w:r>
-    </w:p>
-    <w:p>
-      <w:pPr>
-        <w:pStyle w:val="TextBody"/>
-        <w:numPr>
-          <w:ilvl w:val="0"/>
-          <w:numId w:val="3"/>
-        </w:numPr>
-        <w:rPr/>
-      </w:pPr>
-      <w:r>
-        <w:rPr/>
-        <w:t>Something is missing here!</w:t>
-      </w:r>
-    </w:p>
-    <w:p>
-      <w:pPr>
-        <w:pStyle w:val="TextBody"/>
-        <w:numPr>
-          <w:ilvl w:val="0"/>
-          <w:numId w:val="3"/>
-        </w:numPr>
-        <w:rPr/>
-      </w:pPr>
-      <w:r>
-        <w:rPr/>
-        <w:t>Explain client → server → client process with all the steps in between</w:t>
-      </w:r>
-    </w:p>
-    <w:p>
-      <w:pPr>
-        <w:pStyle w:val="TextBody"/>
-        <w:numPr>
-          <w:ilvl w:val="0"/>
-          <w:numId w:val="3"/>
-        </w:numPr>
-        <w:rPr/>
-      </w:pPr>
-      <w:r>
-        <w:rPr/>
-        <w:t>Something is probably missing here!</w:t>
-      </w:r>
-    </w:p>
-    <w:p>
-      <w:pPr>
-        <w:pStyle w:val="TextBody"/>
-        <w:numPr>
-          <w:ilvl w:val="0"/>
-          <w:numId w:val="3"/>
-        </w:numPr>
-        <w:rPr/>
-      </w:pPr>
-      <w:r>
-        <w:rPr/>
-        <w:t>Existing work, e.g. database</w:t>
+        <w:t>Method</w:t>
+      </w:r>
+    </w:p>
+    <w:p>
+      <w:pPr>
+        <w:pStyle w:val="TextBody"/>
+        <w:numPr>
+          <w:ilvl w:val="0"/>
+          <w:numId w:val="5"/>
+        </w:numPr>
+        <w:rPr/>
+      </w:pPr>
+      <w:r>
+        <w:rPr/>
+        <w:t>What is it specifically that I am doing?</w:t>
+      </w:r>
+    </w:p>
+    <w:p>
+      <w:pPr>
+        <w:pStyle w:val="TextBody"/>
+        <w:numPr>
+          <w:ilvl w:val="0"/>
+          <w:numId w:val="5"/>
+        </w:numPr>
+        <w:rPr/>
+      </w:pPr>
+      <w:r>
+        <w:rPr/>
+        <w:t>Lay the restrictions / assumptions down</w:t>
+      </w:r>
+    </w:p>
+    <w:p>
+      <w:pPr>
+        <w:pStyle w:val="TextBody"/>
+        <w:numPr>
+          <w:ilvl w:val="0"/>
+          <w:numId w:val="5"/>
+        </w:numPr>
+        <w:rPr/>
+      </w:pPr>
+      <w:r>
+        <w:rPr/>
+        <w:t>Why are these restrictions and assumptions in place?</w:t>
+      </w:r>
+    </w:p>
+    <w:p>
+      <w:pPr>
+        <w:pStyle w:val="TextBody"/>
+        <w:numPr>
+          <w:ilvl w:val="0"/>
+          <w:numId w:val="5"/>
+        </w:numPr>
+        <w:rPr/>
+      </w:pPr>
+      <w:r>
+        <w:rPr/>
+        <w:t>How is it being analyzed?</w:t>
       </w:r>
     </w:p>
     <w:p>
@@ -171,70 +370,109 @@
         <w:pStyle w:val="Heading2"/>
         <w:numPr>
           <w:ilvl w:val="1"/>
-          <w:numId w:val="1"/>
+          <w:numId w:val="2"/>
         </w:numPr>
         <w:ind w:left="0" w:hanging="0"/>
         <w:rPr/>
       </w:pPr>
       <w:r>
         <w:rPr/>
-        <w:t>The routing problem</w:t>
-      </w:r>
-    </w:p>
-    <w:p>
-      <w:pPr>
-        <w:pStyle w:val="TextBody"/>
-        <w:numPr>
-          <w:ilvl w:val="0"/>
-          <w:numId w:val="4"/>
-        </w:numPr>
-        <w:rPr/>
-      </w:pPr>
-      <w:r>
-        <w:rPr/>
-        <w:t>State what the router needs to do</w:t>
-      </w:r>
-    </w:p>
-    <w:p>
-      <w:pPr>
-        <w:pStyle w:val="TextBody"/>
-        <w:numPr>
-          <w:ilvl w:val="0"/>
-          <w:numId w:val="4"/>
-        </w:numPr>
-        <w:rPr/>
-      </w:pPr>
-      <w:r>
-        <w:rPr/>
-        <w:t>How is it normally done</w:t>
-      </w:r>
-    </w:p>
-    <w:p>
-      <w:pPr>
-        <w:pStyle w:val="TextBody"/>
-        <w:numPr>
-          <w:ilvl w:val="0"/>
-          <w:numId w:val="4"/>
-        </w:numPr>
-        <w:rPr/>
-      </w:pPr>
-      <w:r>
-        <w:rPr/>
-        <w:t>How can it be extended?</w:t>
-      </w:r>
-    </w:p>
-    <w:p>
-      <w:pPr>
-        <w:pStyle w:val="TextBody"/>
-        <w:numPr>
-          <w:ilvl w:val="0"/>
-          <w:numId w:val="4"/>
-        </w:numPr>
-        <w:rPr/>
-      </w:pPr>
-      <w:r>
-        <w:rPr/>
-        <w:t>What would happen if its done improperly?</w:t>
+        <w:t>The routers</w:t>
+      </w:r>
+    </w:p>
+    <w:p>
+      <w:pPr>
+        <w:pStyle w:val="TextBody"/>
+        <w:numPr>
+          <w:ilvl w:val="0"/>
+          <w:numId w:val="6"/>
+        </w:numPr>
+        <w:rPr/>
+      </w:pPr>
+      <w:r>
+        <w:rPr/>
+        <w:t>Overview of each router</w:t>
+      </w:r>
+    </w:p>
+    <w:p>
+      <w:pPr>
+        <w:pStyle w:val="TextBody"/>
+        <w:numPr>
+          <w:ilvl w:val="0"/>
+          <w:numId w:val="6"/>
+        </w:numPr>
+        <w:rPr/>
+      </w:pPr>
+      <w:r>
+        <w:rPr/>
+        <w:t>What is significant of each router</w:t>
+      </w:r>
+    </w:p>
+    <w:p>
+      <w:pPr>
+        <w:pStyle w:val="TextBody"/>
+        <w:numPr>
+          <w:ilvl w:val="0"/>
+          <w:numId w:val="6"/>
+        </w:numPr>
+        <w:rPr/>
+      </w:pPr>
+      <w:r>
+        <w:rPr/>
+        <w:t>Any implementation details that need to be mentioned</w:t>
+      </w:r>
+    </w:p>
+    <w:p>
+      <w:pPr>
+        <w:pStyle w:val="TextBody"/>
+        <w:numPr>
+          <w:ilvl w:val="0"/>
+          <w:numId w:val="6"/>
+        </w:numPr>
+        <w:rPr/>
+      </w:pPr>
+      <w:r>
+        <w:rPr/>
+        <w:t>Don’t forget that they’ll need to be appended as an appendix to this document so short simple code preferable</w:t>
+      </w:r>
+    </w:p>
+    <w:p>
+      <w:pPr>
+        <w:pStyle w:val="Heading2"/>
+        <w:numPr>
+          <w:ilvl w:val="1"/>
+          <w:numId w:val="2"/>
+        </w:numPr>
+        <w:ind w:left="0" w:hanging="0"/>
+        <w:rPr/>
+      </w:pPr>
+      <w:r>
+        <w:rPr/>
+        <w:t>Harness</w:t>
+      </w:r>
+    </w:p>
+    <w:p>
+      <w:pPr>
+        <w:pStyle w:val="TextBody"/>
+        <w:rPr/>
+      </w:pPr>
+      <w:r>
+        <w:rPr/>
+        <w:t>The harness around the routers being used for analysis.</w:t>
+      </w:r>
+    </w:p>
+    <w:p>
+      <w:pPr>
+        <w:pStyle w:val="TextBody"/>
+        <w:rPr/>
+      </w:pPr>
+      <w:r>
+        <w:rPr/>
+        <w:t>“</w:t>
+      </w:r>
+      <w:r>
+        <w:rPr/>
+        <w:t>It abstracts each router away to produce a single interface that allows….”</w:t>
       </w:r>
     </w:p>
     <w:p>
@@ -242,213 +480,7 @@
         <w:pStyle w:val="Heading1"/>
         <w:numPr>
           <w:ilvl w:val="0"/>
-          <w:numId w:val="1"/>
-        </w:numPr>
-        <w:ind w:left="0" w:hanging="0"/>
-        <w:rPr/>
-      </w:pPr>
-      <w:r>
-        <w:rPr/>
-        <w:t>Research question</w:t>
-      </w:r>
-    </w:p>
-    <w:p>
-      <w:pPr>
-        <w:pStyle w:val="TextBody"/>
-        <w:rPr/>
-      </w:pPr>
-      <w:r>
-        <w:rPr/>
-        <w:t>Considerable amount of work has gone into making the web faster with very little of it focusing upon the server side performance, can the router within the server be improved to produce significant improvements?…...</w:t>
-      </w:r>
-    </w:p>
-    <w:p>
-      <w:pPr>
-        <w:pStyle w:val="Heading1"/>
-        <w:numPr>
-          <w:ilvl w:val="0"/>
-          <w:numId w:val="1"/>
-        </w:numPr>
-        <w:ind w:left="0" w:hanging="0"/>
-        <w:rPr/>
-      </w:pPr>
-      <w:r>
-        <w:rPr/>
-        <w:t>Method</w:t>
-      </w:r>
-    </w:p>
-    <w:p>
-      <w:pPr>
-        <w:pStyle w:val="TextBody"/>
-        <w:numPr>
-          <w:ilvl w:val="0"/>
-          <w:numId w:val="5"/>
-        </w:numPr>
-        <w:rPr/>
-      </w:pPr>
-      <w:r>
-        <w:rPr/>
-        <w:t>What is it specifically that I am doing?</w:t>
-      </w:r>
-    </w:p>
-    <w:p>
-      <w:pPr>
-        <w:pStyle w:val="TextBody"/>
-        <w:numPr>
-          <w:ilvl w:val="0"/>
-          <w:numId w:val="5"/>
-        </w:numPr>
-        <w:rPr/>
-      </w:pPr>
-      <w:r>
-        <w:rPr/>
-        <w:t>Lay the restrictions / assumptions down</w:t>
-      </w:r>
-    </w:p>
-    <w:p>
-      <w:pPr>
-        <w:pStyle w:val="TextBody"/>
-        <w:numPr>
-          <w:ilvl w:val="0"/>
-          <w:numId w:val="5"/>
-        </w:numPr>
-        <w:rPr/>
-      </w:pPr>
-      <w:r>
-        <w:rPr/>
-        <w:t>Why are these restrictions and assumptions in place?</w:t>
-      </w:r>
-    </w:p>
-    <w:p>
-      <w:pPr>
-        <w:pStyle w:val="TextBody"/>
-        <w:numPr>
-          <w:ilvl w:val="0"/>
-          <w:numId w:val="5"/>
-        </w:numPr>
-        <w:rPr/>
-      </w:pPr>
-      <w:r>
-        <w:rPr/>
-        <w:t>How is it being analyzed?</w:t>
-      </w:r>
-    </w:p>
-    <w:p>
-      <w:pPr>
-        <w:pStyle w:val="Heading2"/>
-        <w:numPr>
-          <w:ilvl w:val="1"/>
-          <w:numId w:val="1"/>
-        </w:numPr>
-        <w:ind w:left="0" w:hanging="0"/>
-        <w:rPr/>
-      </w:pPr>
-      <w:r>
-        <w:rPr/>
-        <w:t>The routers</w:t>
-      </w:r>
-    </w:p>
-    <w:p>
-      <w:pPr>
-        <w:pStyle w:val="TextBody"/>
-        <w:numPr>
-          <w:ilvl w:val="0"/>
-          <w:numId w:val="6"/>
-        </w:numPr>
-        <w:rPr/>
-      </w:pPr>
-      <w:r>
-        <w:rPr/>
-        <w:t>Overview of each router</w:t>
-      </w:r>
-    </w:p>
-    <w:p>
-      <w:pPr>
-        <w:pStyle w:val="TextBody"/>
-        <w:numPr>
-          <w:ilvl w:val="0"/>
-          <w:numId w:val="6"/>
-        </w:numPr>
-        <w:rPr/>
-      </w:pPr>
-      <w:r>
-        <w:rPr/>
-        <w:t>What is significant of each router</w:t>
-      </w:r>
-    </w:p>
-    <w:p>
-      <w:pPr>
-        <w:pStyle w:val="TextBody"/>
-        <w:numPr>
-          <w:ilvl w:val="0"/>
-          <w:numId w:val="6"/>
-        </w:numPr>
-        <w:rPr/>
-      </w:pPr>
-      <w:r>
-        <w:rPr/>
-        <w:t>Any implementation details that need to be mentioned</w:t>
-      </w:r>
-    </w:p>
-    <w:p>
-      <w:pPr>
-        <w:pStyle w:val="TextBody"/>
-        <w:numPr>
-          <w:ilvl w:val="0"/>
-          <w:numId w:val="6"/>
-        </w:numPr>
-        <w:rPr/>
-      </w:pPr>
-      <w:r>
-        <w:rPr/>
-        <w:t>Don’t forget that they’ll need to be appended as an appendix to this document so short simple code preferable</w:t>
-      </w:r>
-    </w:p>
-    <w:p>
-      <w:pPr>
-        <w:pStyle w:val="Heading2"/>
-        <w:numPr>
-          <w:ilvl w:val="1"/>
-          <w:numId w:val="1"/>
-        </w:numPr>
-        <w:ind w:left="0" w:hanging="0"/>
-        <w:rPr/>
-      </w:pPr>
-      <w:r>
-        <w:rPr/>
-        <w:t>Harness</w:t>
-      </w:r>
-    </w:p>
-    <w:p>
-      <w:pPr>
-        <w:pStyle w:val="TextBody"/>
-        <w:rPr/>
-      </w:pPr>
-      <w:r>
-        <w:rPr/>
-        <w:t>The harness around the routers being used for analysis.</w:t>
-      </w:r>
-    </w:p>
-    <w:p>
-      <w:pPr>
-        <w:pStyle w:val="TextBody"/>
-        <w:rPr/>
-      </w:pPr>
-      <w:r>
-        <w:rPr/>
-        <w:t>“</w:t>
-      </w:r>
-      <w:r>
-        <w:rPr/>
-        <w:t>It abstracts each router away to produce a single interface that allows….”</w:t>
-      </w:r>
-    </w:p>
-    <w:p>
-      <w:pPr>
-        <w:pStyle w:val="Heading1"/>
-        <w:numPr>
-          <w:ilvl w:val="0"/>
-          <w:numId w:val="1"/>
+          <w:numId w:val="2"/>
         </w:numPr>
         <w:ind w:left="0" w:hanging="0"/>
         <w:rPr/>
@@ -475,7 +507,7 @@
         <w:pStyle w:val="Heading1"/>
         <w:numPr>
           <w:ilvl w:val="0"/>
-          <w:numId w:val="1"/>
+          <w:numId w:val="2"/>
         </w:numPr>
         <w:ind w:left="0" w:hanging="0"/>
         <w:rPr/>
@@ -500,7 +532,7 @@
         <w:pStyle w:val="Heading1"/>
         <w:numPr>
           <w:ilvl w:val="0"/>
-          <w:numId w:val="1"/>
+          <w:numId w:val="2"/>
         </w:numPr>
         <w:ind w:left="0" w:hanging="0"/>
         <w:rPr/>
@@ -528,6 +560,7 @@
       <w:pgNumType w:fmt="decimal"/>
       <w:formProt w:val="false"/>
       <w:textDirection w:val="lrTb"/>
+      <w:docGrid w:type="default" w:linePitch="240" w:charSpace="4294961151"/>
     </w:sectPr>
   </w:body>
 </w:document>
@@ -544,9 +577,6 @@
       <w:lvlText w:val=""/>
       <w:lvlJc w:val="left"/>
       <w:pPr>
-        <w:tabs>
-          <w:tab w:val="num" w:pos="432"/>
-        </w:tabs>
         <w:ind w:left="432" w:hanging="432"/>
       </w:pPr>
     </w:lvl>
@@ -558,9 +588,6 @@
       <w:lvlText w:val=""/>
       <w:lvlJc w:val="left"/>
       <w:pPr>
-        <w:tabs>
-          <w:tab w:val="num" w:pos="576"/>
-        </w:tabs>
         <w:ind w:left="576" w:hanging="576"/>
       </w:pPr>
     </w:lvl>
@@ -659,147 +686,93 @@
   <w:abstractNum w:abstractNumId="2">
     <w:lvl w:ilvl="0">
       <w:start w:val="1"/>
-      <w:numFmt w:val="bullet"/>
-      <w:lvlText w:val=""/>
-      <w:lvlJc w:val="left"/>
-      <w:pPr>
-        <w:tabs>
-          <w:tab w:val="num" w:pos="720"/>
-        </w:tabs>
-        <w:ind w:left="720" w:hanging="360"/>
-      </w:pPr>
-      <w:rPr>
-        <w:rFonts w:ascii="Symbol" w:hAnsi="Symbol" w:cs="Symbol" w:hint="default"/>
-        <w:rFonts w:cs="OpenSymbol"/>
-      </w:rPr>
+      <w:numFmt w:val="none"/>
+      <w:suff w:val="nothing"/>
+      <w:lvlText w:val=""/>
+      <w:lvlJc w:val="left"/>
+      <w:pPr>
+        <w:ind w:left="432" w:hanging="432"/>
+      </w:pPr>
     </w:lvl>
     <w:lvl w:ilvl="1">
       <w:start w:val="1"/>
-      <w:numFmt w:val="bullet"/>
-      <w:lvlText w:val="◦"/>
-      <w:lvlJc w:val="left"/>
-      <w:pPr>
-        <w:tabs>
-          <w:tab w:val="num" w:pos="1080"/>
-        </w:tabs>
-        <w:ind w:left="1080" w:hanging="360"/>
-      </w:pPr>
-      <w:rPr>
-        <w:rFonts w:ascii="OpenSymbol" w:hAnsi="OpenSymbol" w:cs="OpenSymbol" w:hint="default"/>
-        <w:rFonts w:cs="OpenSymbol"/>
-      </w:rPr>
+      <w:numFmt w:val="none"/>
+      <w:suff w:val="nothing"/>
+      <w:lvlText w:val=""/>
+      <w:lvlJc w:val="left"/>
+      <w:pPr>
+        <w:ind w:left="576" w:hanging="576"/>
+      </w:pPr>
     </w:lvl>
     <w:lvl w:ilvl="2">
       <w:start w:val="1"/>
-      <w:numFmt w:val="bullet"/>
-      <w:lvlText w:val="▪"/>
-      <w:lvlJc w:val="left"/>
-      <w:pPr>
-        <w:tabs>
-          <w:tab w:val="num" w:pos="1440"/>
-        </w:tabs>
-        <w:ind w:left="1440" w:hanging="360"/>
-      </w:pPr>
-      <w:rPr>
-        <w:rFonts w:ascii="OpenSymbol" w:hAnsi="OpenSymbol" w:cs="OpenSymbol" w:hint="default"/>
-        <w:rFonts w:cs="OpenSymbol"/>
-      </w:rPr>
+      <w:numFmt w:val="none"/>
+      <w:suff w:val="nothing"/>
+      <w:lvlText w:val=""/>
+      <w:lvlJc w:val="left"/>
+      <w:pPr>
+        <w:ind w:left="720" w:hanging="720"/>
+      </w:pPr>
     </w:lvl>
     <w:lvl w:ilvl="3">
       <w:start w:val="1"/>
-      <w:numFmt w:val="bullet"/>
-      <w:lvlText w:val=""/>
-      <w:lvlJc w:val="left"/>
-      <w:pPr>
-        <w:tabs>
-          <w:tab w:val="num" w:pos="1800"/>
-        </w:tabs>
-        <w:ind w:left="1800" w:hanging="360"/>
-      </w:pPr>
-      <w:rPr>
-        <w:rFonts w:ascii="Symbol" w:hAnsi="Symbol" w:cs="Symbol" w:hint="default"/>
-        <w:rFonts w:cs="OpenSymbol"/>
-      </w:rPr>
+      <w:numFmt w:val="none"/>
+      <w:suff w:val="nothing"/>
+      <w:lvlText w:val=""/>
+      <w:lvlJc w:val="left"/>
+      <w:pPr>
+        <w:ind w:left="864" w:hanging="864"/>
+      </w:pPr>
     </w:lvl>
     <w:lvl w:ilvl="4">
       <w:start w:val="1"/>
-      <w:numFmt w:val="bullet"/>
-      <w:lvlText w:val="◦"/>
-      <w:lvlJc w:val="left"/>
-      <w:pPr>
-        <w:tabs>
-          <w:tab w:val="num" w:pos="2160"/>
-        </w:tabs>
-        <w:ind w:left="2160" w:hanging="360"/>
-      </w:pPr>
-      <w:rPr>
-        <w:rFonts w:ascii="OpenSymbol" w:hAnsi="OpenSymbol" w:cs="OpenSymbol" w:hint="default"/>
-        <w:rFonts w:cs="OpenSymbol"/>
-      </w:rPr>
+      <w:numFmt w:val="none"/>
+      <w:suff w:val="nothing"/>
+      <w:lvlText w:val=""/>
+      <w:lvlJc w:val="left"/>
+      <w:pPr>
+        <w:ind w:left="1008" w:hanging="1008"/>
+      </w:pPr>
     </w:lvl>
     <w:lvl w:ilvl="5">
       <w:start w:val="1"/>
-      <w:numFmt w:val="bullet"/>
-      <w:lvlText w:val="▪"/>
-      <w:lvlJc w:val="left"/>
-      <w:pPr>
-        <w:tabs>
-          <w:tab w:val="num" w:pos="2520"/>
-        </w:tabs>
-        <w:ind w:left="2520" w:hanging="360"/>
-      </w:pPr>
-      <w:rPr>
-        <w:rFonts w:ascii="OpenSymbol" w:hAnsi="OpenSymbol" w:cs="OpenSymbol" w:hint="default"/>
-        <w:rFonts w:cs="OpenSymbol"/>
-      </w:rPr>
+      <w:numFmt w:val="none"/>
+      <w:suff w:val="nothing"/>
+      <w:lvlText w:val=""/>
+      <w:lvlJc w:val="left"/>
+      <w:pPr>
+        <w:ind w:left="1152" w:hanging="1152"/>
+      </w:pPr>
     </w:lvl>
     <w:lvl w:ilvl="6">
       <w:start w:val="1"/>
-      <w:numFmt w:val="bullet"/>
-      <w:lvlText w:val=""/>
-      <w:lvlJc w:val="left"/>
-      <w:pPr>
-        <w:tabs>
-          <w:tab w:val="num" w:pos="2880"/>
-        </w:tabs>
-        <w:ind w:left="2880" w:hanging="360"/>
-      </w:pPr>
-      <w:rPr>
-        <w:rFonts w:ascii="Symbol" w:hAnsi="Symbol" w:cs="Symbol" w:hint="default"/>
-        <w:rFonts w:cs="OpenSymbol"/>
-      </w:rPr>
+      <w:numFmt w:val="none"/>
+      <w:suff w:val="nothing"/>
+      <w:lvlText w:val=""/>
+      <w:lvlJc w:val="left"/>
+      <w:pPr>
+        <w:ind w:left="1296" w:hanging="1296"/>
+      </w:pPr>
     </w:lvl>
     <w:lvl w:ilvl="7">
       <w:start w:val="1"/>
-      <w:numFmt w:val="bullet"/>
-      <w:lvlText w:val="◦"/>
-      <w:lvlJc w:val="left"/>
-      <w:pPr>
-        <w:tabs>
-          <w:tab w:val="num" w:pos="3240"/>
-        </w:tabs>
-        <w:ind w:left="3240" w:hanging="360"/>
-      </w:pPr>
-      <w:rPr>
-        <w:rFonts w:ascii="OpenSymbol" w:hAnsi="OpenSymbol" w:cs="OpenSymbol" w:hint="default"/>
-        <w:rFonts w:cs="OpenSymbol"/>
-      </w:rPr>
+      <w:numFmt w:val="none"/>
+      <w:suff w:val="nothing"/>
+      <w:lvlText w:val=""/>
+      <w:lvlJc w:val="left"/>
+      <w:pPr>
+        <w:ind w:left="1440" w:hanging="1440"/>
+      </w:pPr>
     </w:lvl>
     <w:lvl w:ilvl="8">
       <w:start w:val="1"/>
-      <w:numFmt w:val="bullet"/>
-      <w:lvlText w:val="▪"/>
-      <w:lvlJc w:val="left"/>
-      <w:pPr>
-        <w:tabs>
-          <w:tab w:val="num" w:pos="3600"/>
-        </w:tabs>
-        <w:ind w:left="3600" w:hanging="360"/>
-      </w:pPr>
-      <w:rPr>
-        <w:rFonts w:ascii="OpenSymbol" w:hAnsi="OpenSymbol" w:cs="OpenSymbol" w:hint="default"/>
-        <w:rFonts w:cs="OpenSymbol"/>
-      </w:rPr>
+      <w:numFmt w:val="none"/>
+      <w:suff w:val="nothing"/>
+      <w:lvlText w:val=""/>
+      <w:lvlJc w:val="left"/>
+      <w:pPr>
+        <w:ind w:left="1584" w:hanging="1584"/>
+      </w:pPr>
     </w:lvl>
   </w:abstractNum>
   <w:abstractNum w:abstractNumId="3">
@@ -1241,6 +1214,152 @@
     </w:lvl>
   </w:abstractNum>
   <w:abstractNum w:abstractNumId="6">
+    <w:lvl w:ilvl="0">
+      <w:start w:val="1"/>
+      <w:numFmt w:val="bullet"/>
+      <w:lvlText w:val=""/>
+      <w:lvlJc w:val="left"/>
+      <w:pPr>
+        <w:tabs>
+          <w:tab w:val="num" w:pos="720"/>
+        </w:tabs>
+        <w:ind w:left="720" w:hanging="360"/>
+      </w:pPr>
+      <w:rPr>
+        <w:rFonts w:ascii="Symbol" w:hAnsi="Symbol" w:cs="Symbol" w:hint="default"/>
+        <w:rFonts w:cs="OpenSymbol"/>
+      </w:rPr>
+    </w:lvl>
+    <w:lvl w:ilvl="1">
+      <w:start w:val="1"/>
+      <w:numFmt w:val="bullet"/>
+      <w:lvlText w:val="◦"/>
+      <w:lvlJc w:val="left"/>
+      <w:pPr>
+        <w:tabs>
+          <w:tab w:val="num" w:pos="1080"/>
+        </w:tabs>
+        <w:ind w:left="1080" w:hanging="360"/>
+      </w:pPr>
+      <w:rPr>
+        <w:rFonts w:ascii="OpenSymbol" w:hAnsi="OpenSymbol" w:cs="OpenSymbol" w:hint="default"/>
+        <w:rFonts w:cs="OpenSymbol"/>
+      </w:rPr>
+    </w:lvl>
+    <w:lvl w:ilvl="2">
+      <w:start w:val="1"/>
+      <w:numFmt w:val="bullet"/>
+      <w:lvlText w:val="▪"/>
+      <w:lvlJc w:val="left"/>
+      <w:pPr>
+        <w:tabs>
+          <w:tab w:val="num" w:pos="1440"/>
+        </w:tabs>
+        <w:ind w:left="1440" w:hanging="360"/>
+      </w:pPr>
+      <w:rPr>
+        <w:rFonts w:ascii="OpenSymbol" w:hAnsi="OpenSymbol" w:cs="OpenSymbol" w:hint="default"/>
+        <w:rFonts w:cs="OpenSymbol"/>
+      </w:rPr>
+    </w:lvl>
+    <w:lvl w:ilvl="3">
+      <w:start w:val="1"/>
+      <w:numFmt w:val="bullet"/>
+      <w:lvlText w:val=""/>
+      <w:lvlJc w:val="left"/>
+      <w:pPr>
+        <w:tabs>
+          <w:tab w:val="num" w:pos="1800"/>
+        </w:tabs>
+        <w:ind w:left="1800" w:hanging="360"/>
+      </w:pPr>
+      <w:rPr>
+        <w:rFonts w:ascii="Symbol" w:hAnsi="Symbol" w:cs="Symbol" w:hint="default"/>
+        <w:rFonts w:cs="OpenSymbol"/>
+      </w:rPr>
+    </w:lvl>
+    <w:lvl w:ilvl="4">
+      <w:start w:val="1"/>
+      <w:numFmt w:val="bullet"/>
+      <w:lvlText w:val="◦"/>
+      <w:lvlJc w:val="left"/>
+      <w:pPr>
+        <w:tabs>
+          <w:tab w:val="num" w:pos="2160"/>
+        </w:tabs>
+        <w:ind w:left="2160" w:hanging="360"/>
+      </w:pPr>
+      <w:rPr>
+        <w:rFonts w:ascii="OpenSymbol" w:hAnsi="OpenSymbol" w:cs="OpenSymbol" w:hint="default"/>
+        <w:rFonts w:cs="OpenSymbol"/>
+      </w:rPr>
+    </w:lvl>
+    <w:lvl w:ilvl="5">
+      <w:start w:val="1"/>
+      <w:numFmt w:val="bullet"/>
+      <w:lvlText w:val="▪"/>
+      <w:lvlJc w:val="left"/>
+      <w:pPr>
+        <w:tabs>
+          <w:tab w:val="num" w:pos="2520"/>
+        </w:tabs>
+        <w:ind w:left="2520" w:hanging="360"/>
+      </w:pPr>
+      <w:rPr>
+        <w:rFonts w:ascii="OpenSymbol" w:hAnsi="OpenSymbol" w:cs="OpenSymbol" w:hint="default"/>
+        <w:rFonts w:cs="OpenSymbol"/>
+      </w:rPr>
+    </w:lvl>
+    <w:lvl w:ilvl="6">
+      <w:start w:val="1"/>
+      <w:numFmt w:val="bullet"/>
+      <w:lvlText w:val=""/>
+      <w:lvlJc w:val="left"/>
+      <w:pPr>
+        <w:tabs>
+          <w:tab w:val="num" w:pos="2880"/>
+        </w:tabs>
+        <w:ind w:left="2880" w:hanging="360"/>
+      </w:pPr>
+      <w:rPr>
+        <w:rFonts w:ascii="Symbol" w:hAnsi="Symbol" w:cs="Symbol" w:hint="default"/>
+        <w:rFonts w:cs="OpenSymbol"/>
+      </w:rPr>
+    </w:lvl>
+    <w:lvl w:ilvl="7">
+      <w:start w:val="1"/>
+      <w:numFmt w:val="bullet"/>
+      <w:lvlText w:val="◦"/>
+      <w:lvlJc w:val="left"/>
+      <w:pPr>
+        <w:tabs>
+          <w:tab w:val="num" w:pos="3240"/>
+        </w:tabs>
+        <w:ind w:left="3240" w:hanging="360"/>
+      </w:pPr>
+      <w:rPr>
+        <w:rFonts w:ascii="OpenSymbol" w:hAnsi="OpenSymbol" w:cs="OpenSymbol" w:hint="default"/>
+        <w:rFonts w:cs="OpenSymbol"/>
+      </w:rPr>
+    </w:lvl>
+    <w:lvl w:ilvl="8">
+      <w:start w:val="1"/>
+      <w:numFmt w:val="bullet"/>
+      <w:lvlText w:val="▪"/>
+      <w:lvlJc w:val="left"/>
+      <w:pPr>
+        <w:tabs>
+          <w:tab w:val="num" w:pos="3600"/>
+        </w:tabs>
+        <w:ind w:left="3600" w:hanging="360"/>
+      </w:pPr>
+      <w:rPr>
+        <w:rFonts w:ascii="OpenSymbol" w:hAnsi="OpenSymbol" w:cs="OpenSymbol" w:hint="default"/>
+        <w:rFonts w:cs="OpenSymbol"/>
+      </w:rPr>
+    </w:lvl>
+  </w:abstractNum>
+  <w:abstractNum w:abstractNumId="7">
     <w:lvl w:ilvl="0">
       <w:start w:val="1"/>
       <w:numFmt w:val="bullet"/>
@@ -1404,6 +1523,9 @@
   <w:num w:numId="6">
     <w:abstractNumId w:val="6"/>
   </w:num>
+  <w:num w:numId="7">
+    <w:abstractNumId w:val="7"/>
+  </w:num>
 </w:numbering>
 </file>
 
@@ -1413,15 +1535,12 @@
     <w:rPrDefault>
       <w:rPr>
         <w:rFonts w:ascii="Liberation Serif" w:hAnsi="Liberation Serif" w:eastAsia="SimSun" w:cs="Arial"/>
-        <w:sz w:val="24"/>
         <w:szCs w:val="24"/>
         <w:lang w:val="en-US" w:eastAsia="zh-CN" w:bidi="hi-IN"/>
       </w:rPr>
     </w:rPrDefault>
     <w:pPrDefault>
-      <w:pPr>
-        <w:widowControl/>
-      </w:pPr>
+      <w:pPr/>
     </w:pPrDefault>
   </w:docDefaults>
   <w:style w:type="paragraph" w:styleId="Normal">
@@ -1429,10 +1548,12 @@
     <w:qFormat/>
     <w:pPr>
       <w:widowControl/>
+      <w:bidi w:val="0"/>
+      <w:jc w:val="left"/>
     </w:pPr>
     <w:rPr>
       <w:rFonts w:ascii="Liberation Serif" w:hAnsi="Liberation Serif" w:eastAsia="SimSun" w:cs="Arial"/>
-      <w:color w:val="auto"/>
+      <w:color w:val="00000A"/>
       <w:sz w:val="24"/>
       <w:szCs w:val="24"/>
       <w:lang w:val="en-US" w:eastAsia="zh-CN" w:bidi="hi-IN"/>
@@ -1441,7 +1562,6 @@
   <w:style w:type="paragraph" w:styleId="Heading1">
     <w:name w:val="Heading 1"/>
     <w:basedOn w:val="Heading"/>
-    <w:next w:val="TextBody"/>
     <w:qFormat/>
     <w:pPr>
       <w:numPr>
@@ -1463,7 +1583,6 @@
   <w:style w:type="paragraph" w:styleId="Heading2">
     <w:name w:val="Heading 2"/>
     <w:basedOn w:val="Heading"/>
-    <w:next w:val="TextBody"/>
     <w:qFormat/>
     <w:pPr>
       <w:numPr>
@@ -1489,6 +1608,321 @@
       <w:rFonts w:ascii="OpenSymbol" w:hAnsi="OpenSymbol" w:eastAsia="OpenSymbol" w:cs="OpenSymbol"/>
     </w:rPr>
   </w:style>
+  <w:style w:type="character" w:styleId="ListLabel1">
+    <w:name w:val="ListLabel 1"/>
+    <w:qFormat/>
+    <w:rPr>
+      <w:rFonts w:cs="OpenSymbol"/>
+    </w:rPr>
+  </w:style>
+  <w:style w:type="character" w:styleId="ListLabel2">
+    <w:name w:val="ListLabel 2"/>
+    <w:qFormat/>
+    <w:rPr>
+      <w:rFonts w:cs="OpenSymbol"/>
+    </w:rPr>
+  </w:style>
+  <w:style w:type="character" w:styleId="ListLabel3">
+    <w:name w:val="ListLabel 3"/>
+    <w:qFormat/>
+    <w:rPr>
+      <w:rFonts w:cs="OpenSymbol"/>
+    </w:rPr>
+  </w:style>
+  <w:style w:type="character" w:styleId="ListLabel4">
+    <w:name w:val="ListLabel 4"/>
+    <w:qFormat/>
+    <w:rPr>
+      <w:rFonts w:cs="OpenSymbol"/>
+    </w:rPr>
+  </w:style>
+  <w:style w:type="character" w:styleId="ListLabel5">
+    <w:name w:val="ListLabel 5"/>
+    <w:qFormat/>
+    <w:rPr>
+      <w:rFonts w:cs="OpenSymbol"/>
+    </w:rPr>
+  </w:style>
+  <w:style w:type="character" w:styleId="ListLabel6">
+    <w:name w:val="ListLabel 6"/>
+    <w:qFormat/>
+    <w:rPr>
+      <w:rFonts w:cs="OpenSymbol"/>
+    </w:rPr>
+  </w:style>
+  <w:style w:type="character" w:styleId="ListLabel7">
+    <w:name w:val="ListLabel 7"/>
+    <w:qFormat/>
+    <w:rPr>
+      <w:rFonts w:cs="OpenSymbol"/>
+    </w:rPr>
+  </w:style>
+  <w:style w:type="character" w:styleId="ListLabel8">
+    <w:name w:val="ListLabel 8"/>
+    <w:qFormat/>
+    <w:rPr>
+      <w:rFonts w:cs="OpenSymbol"/>
+    </w:rPr>
+  </w:style>
+  <w:style w:type="character" w:styleId="ListLabel9">
+    <w:name w:val="ListLabel 9"/>
+    <w:qFormat/>
+    <w:rPr>
+      <w:rFonts w:cs="OpenSymbol"/>
+    </w:rPr>
+  </w:style>
+  <w:style w:type="character" w:styleId="ListLabel10">
+    <w:name w:val="ListLabel 10"/>
+    <w:qFormat/>
+    <w:rPr>
+      <w:rFonts w:cs="OpenSymbol"/>
+    </w:rPr>
+  </w:style>
+  <w:style w:type="character" w:styleId="ListLabel11">
+    <w:name w:val="ListLabel 11"/>
+    <w:qFormat/>
+    <w:rPr>
+      <w:rFonts w:cs="OpenSymbol"/>
+    </w:rPr>
+  </w:style>
+  <w:style w:type="character" w:styleId="ListLabel12">
+    <w:name w:val="ListLabel 12"/>
+    <w:qFormat/>
+    <w:rPr>
+      <w:rFonts w:cs="OpenSymbol"/>
+    </w:rPr>
+  </w:style>
+  <w:style w:type="character" w:styleId="ListLabel13">
+    <w:name w:val="ListLabel 13"/>
+    <w:qFormat/>
+    <w:rPr>
+      <w:rFonts w:cs="OpenSymbol"/>
+    </w:rPr>
+  </w:style>
+  <w:style w:type="character" w:styleId="ListLabel14">
+    <w:name w:val="ListLabel 14"/>
+    <w:qFormat/>
+    <w:rPr>
+      <w:rFonts w:cs="OpenSymbol"/>
+    </w:rPr>
+  </w:style>
+  <w:style w:type="character" w:styleId="ListLabel15">
+    <w:name w:val="ListLabel 15"/>
+    <w:qFormat/>
+    <w:rPr>
+      <w:rFonts w:cs="OpenSymbol"/>
+    </w:rPr>
+  </w:style>
+  <w:style w:type="character" w:styleId="ListLabel16">
+    <w:name w:val="ListLabel 16"/>
+    <w:qFormat/>
+    <w:rPr>
+      <w:rFonts w:cs="OpenSymbol"/>
+    </w:rPr>
+  </w:style>
+  <w:style w:type="character" w:styleId="ListLabel17">
+    <w:name w:val="ListLabel 17"/>
+    <w:qFormat/>
+    <w:rPr>
+      <w:rFonts w:cs="OpenSymbol"/>
+    </w:rPr>
+  </w:style>
+  <w:style w:type="character" w:styleId="ListLabel18">
+    <w:name w:val="ListLabel 18"/>
+    <w:qFormat/>
+    <w:rPr>
+      <w:rFonts w:cs="OpenSymbol"/>
+    </w:rPr>
+  </w:style>
+  <w:style w:type="character" w:styleId="ListLabel19">
+    <w:name w:val="ListLabel 19"/>
+    <w:qFormat/>
+    <w:rPr>
+      <w:rFonts w:cs="OpenSymbol"/>
+    </w:rPr>
+  </w:style>
+  <w:style w:type="character" w:styleId="ListLabel20">
+    <w:name w:val="ListLabel 20"/>
+    <w:qFormat/>
+    <w:rPr>
+      <w:rFonts w:cs="OpenSymbol"/>
+    </w:rPr>
+  </w:style>
+  <w:style w:type="character" w:styleId="ListLabel21">
+    <w:name w:val="ListLabel 21"/>
+    <w:qFormat/>
+    <w:rPr>
+      <w:rFonts w:cs="OpenSymbol"/>
+    </w:rPr>
+  </w:style>
+  <w:style w:type="character" w:styleId="ListLabel22">
+    <w:name w:val="ListLabel 22"/>
+    <w:qFormat/>
+    <w:rPr>
+      <w:rFonts w:cs="OpenSymbol"/>
+    </w:rPr>
+  </w:style>
+  <w:style w:type="character" w:styleId="ListLabel23">
+    <w:name w:val="ListLabel 23"/>
+    <w:qFormat/>
+    <w:rPr>
+      <w:rFonts w:cs="OpenSymbol"/>
+    </w:rPr>
+  </w:style>
+  <w:style w:type="character" w:styleId="ListLabel24">
+    <w:name w:val="ListLabel 24"/>
+    <w:qFormat/>
+    <w:rPr>
+      <w:rFonts w:cs="OpenSymbol"/>
+    </w:rPr>
+  </w:style>
+  <w:style w:type="character" w:styleId="ListLabel25">
+    <w:name w:val="ListLabel 25"/>
+    <w:qFormat/>
+    <w:rPr>
+      <w:rFonts w:cs="OpenSymbol"/>
+    </w:rPr>
+  </w:style>
+  <w:style w:type="character" w:styleId="ListLabel26">
+    <w:name w:val="ListLabel 26"/>
+    <w:qFormat/>
+    <w:rPr>
+      <w:rFonts w:cs="OpenSymbol"/>
+    </w:rPr>
+  </w:style>
+  <w:style w:type="character" w:styleId="ListLabel27">
+    <w:name w:val="ListLabel 27"/>
+    <w:qFormat/>
+    <w:rPr>
+      <w:rFonts w:cs="OpenSymbol"/>
+    </w:rPr>
+  </w:style>
+  <w:style w:type="character" w:styleId="ListLabel28">
+    <w:name w:val="ListLabel 28"/>
+    <w:qFormat/>
+    <w:rPr>
+      <w:rFonts w:cs="OpenSymbol"/>
+    </w:rPr>
+  </w:style>
+  <w:style w:type="character" w:styleId="ListLabel29">
+    <w:name w:val="ListLabel 29"/>
+    <w:qFormat/>
+    <w:rPr>
+      <w:rFonts w:cs="OpenSymbol"/>
+    </w:rPr>
+  </w:style>
+  <w:style w:type="character" w:styleId="ListLabel30">
+    <w:name w:val="ListLabel 30"/>
+    <w:qFormat/>
+    <w:rPr>
+      <w:rFonts w:cs="OpenSymbol"/>
+    </w:rPr>
+  </w:style>
+  <w:style w:type="character" w:styleId="ListLabel31">
+    <w:name w:val="ListLabel 31"/>
+    <w:qFormat/>
+    <w:rPr>
+      <w:rFonts w:cs="OpenSymbol"/>
+    </w:rPr>
+  </w:style>
+  <w:style w:type="character" w:styleId="ListLabel32">
+    <w:name w:val="ListLabel 32"/>
+    <w:qFormat/>
+    <w:rPr>
+      <w:rFonts w:cs="OpenSymbol"/>
+    </w:rPr>
+  </w:style>
+  <w:style w:type="character" w:styleId="ListLabel33">
+    <w:name w:val="ListLabel 33"/>
+    <w:qFormat/>
+    <w:rPr>
+      <w:rFonts w:cs="OpenSymbol"/>
+    </w:rPr>
+  </w:style>
+  <w:style w:type="character" w:styleId="ListLabel34">
+    <w:name w:val="ListLabel 34"/>
+    <w:qFormat/>
+    <w:rPr>
+      <w:rFonts w:cs="OpenSymbol"/>
+    </w:rPr>
+  </w:style>
+  <w:style w:type="character" w:styleId="ListLabel35">
+    <w:name w:val="ListLabel 35"/>
+    <w:qFormat/>
+    <w:rPr>
+      <w:rFonts w:cs="OpenSymbol"/>
+    </w:rPr>
+  </w:style>
+  <w:style w:type="character" w:styleId="ListLabel36">
+    <w:name w:val="ListLabel 36"/>
+    <w:qFormat/>
+    <w:rPr>
+      <w:rFonts w:cs="OpenSymbol"/>
+    </w:rPr>
+  </w:style>
+  <w:style w:type="character" w:styleId="ListLabel37">
+    <w:name w:val="ListLabel 37"/>
+    <w:qFormat/>
+    <w:rPr>
+      <w:rFonts w:cs="OpenSymbol"/>
+    </w:rPr>
+  </w:style>
+  <w:style w:type="character" w:styleId="ListLabel38">
+    <w:name w:val="ListLabel 38"/>
+    <w:qFormat/>
+    <w:rPr>
+      <w:rFonts w:cs="OpenSymbol"/>
+    </w:rPr>
+  </w:style>
+  <w:style w:type="character" w:styleId="ListLabel39">
+    <w:name w:val="ListLabel 39"/>
+    <w:qFormat/>
+    <w:rPr>
+      <w:rFonts w:cs="OpenSymbol"/>
+    </w:rPr>
+  </w:style>
+  <w:style w:type="character" w:styleId="ListLabel40">
+    <w:name w:val="ListLabel 40"/>
+    <w:qFormat/>
+    <w:rPr>
+      <w:rFonts w:cs="OpenSymbol"/>
+    </w:rPr>
+  </w:style>
+  <w:style w:type="character" w:styleId="ListLabel41">
+    <w:name w:val="ListLabel 41"/>
+    <w:qFormat/>
+    <w:rPr>
+      <w:rFonts w:cs="OpenSymbol"/>
+    </w:rPr>
+  </w:style>
+  <w:style w:type="character" w:styleId="ListLabel42">
+    <w:name w:val="ListLabel 42"/>
+    <w:qFormat/>
+    <w:rPr>
+      <w:rFonts w:cs="OpenSymbol"/>
+    </w:rPr>
+  </w:style>
+  <w:style w:type="character" w:styleId="ListLabel43">
+    <w:name w:val="ListLabel 43"/>
+    <w:qFormat/>
+    <w:rPr>
+      <w:rFonts w:cs="OpenSymbol"/>
+    </w:rPr>
+  </w:style>
+  <w:style w:type="character" w:styleId="ListLabel44">
+    <w:name w:val="ListLabel 44"/>
+    <w:qFormat/>
+    <w:rPr>
+      <w:rFonts w:cs="OpenSymbol"/>
+    </w:rPr>
+  </w:style>
+  <w:style w:type="character" w:styleId="ListLabel45">
+    <w:name w:val="ListLabel 45"/>
+    <w:qFormat/>
+    <w:rPr>
+      <w:rFonts w:cs="OpenSymbol"/>
+    </w:rPr>
+  </w:style>
   <w:style w:type="paragraph" w:styleId="Heading">
     <w:name w:val="Heading"/>
     <w:basedOn w:val="Normal"/>

--- a/outline_dissertation.docx
+++ b/outline_dissertation.docx
@@ -153,7 +153,7 @@
       </w:pPr>
       <w:r>
         <w:rPr/>
-        <w:t>Something is missing here!</w:t>
+        <w:t>Explain client → server → client process with all the steps in between</w:t>
       </w:r>
     </w:p>
     <w:p>
@@ -167,7 +167,7 @@
       </w:pPr>
       <w:r>
         <w:rPr/>
-        <w:t>Explain client → server → client process with all the steps in between</w:t>
+        <w:t>Current routing approaches</w:t>
       </w:r>
     </w:p>
     <w:p>
@@ -181,7 +181,7 @@
       </w:pPr>
       <w:r>
         <w:rPr/>
-        <w:t>Something is probably missing here!</w:t>
+        <w:t>Data structures</w:t>
       </w:r>
     </w:p>
     <w:p>
@@ -195,7 +195,7 @@
       </w:pPr>
       <w:r>
         <w:rPr/>
-        <w:t>Existing work, e.g. database</w:t>
+        <w:t>Regex</w:t>
       </w:r>
     </w:p>
     <w:p>
@@ -281,17 +281,36 @@
       </w:pPr>
       <w:r>
         <w:rPr/>
-        <w:t>Research question</w:t>
-      </w:r>
-    </w:p>
-    <w:p>
-      <w:pPr>
-        <w:pStyle w:val="TextBody"/>
-        <w:rPr/>
-      </w:pPr>
-      <w:r>
-        <w:rPr/>
-        <w:t>Considerable amount of work has gone into making the web faster with very little of it focusing upon the server side performance, can the router within the server be improved to produce significant improvements?…...</w:t>
+        <w:t xml:space="preserve">Research </w:t>
+      </w:r>
+      <w:r>
+        <w:rPr/>
+        <w:t>Objectives/Questions</w:t>
+      </w:r>
+    </w:p>
+    <w:p>
+      <w:pPr>
+        <w:pStyle w:val="TextBody"/>
+        <w:rPr/>
+      </w:pPr>
+      <w:r>
+        <w:rPr/>
+        <w:t>Considerable amount of work has gone into making the web faster with very little of it focusing upon the server side performance, can the router within the server be improved to produce significant improvements?……</w:t>
+      </w:r>
+    </w:p>
+    <w:p>
+      <w:pPr>
+        <w:pStyle w:val="Heading1"/>
+        <w:numPr>
+          <w:ilvl w:val="0"/>
+          <w:numId w:val="1"/>
+        </w:numPr>
+        <w:ind w:left="0" w:hanging="0"/>
+        <w:rPr/>
+      </w:pPr>
+      <w:r>
+        <w:rPr/>
+        <w:t>Research Context</w:t>
       </w:r>
     </w:p>
     <w:p>
@@ -487,16 +506,108 @@
       </w:pPr>
       <w:r>
         <w:rPr/>
-        <w:t>Analysis</w:t>
-      </w:r>
-    </w:p>
-    <w:p>
-      <w:pPr>
-        <w:pStyle w:val="TextBody"/>
-        <w:rPr/>
-      </w:pPr>
-      <w:bookmarkStart w:id="0" w:name="__DdeLink__227_331017299"/>
-      <w:bookmarkEnd w:id="0"/>
+        <w:t>Experimental Results and Discussion</w:t>
+      </w:r>
+    </w:p>
+    <w:p>
+      <w:pPr>
+        <w:pStyle w:val="TextBody"/>
+        <w:rPr/>
+      </w:pPr>
+      <w:r>
+        <w:rPr/>
+        <w:t>Standard deviation per column of mean results, r</w:t>
+      </w:r>
+      <w:r>
+        <w:rPr>
+          <w:vertAlign w:val="superscript"/>
+        </w:rPr>
+        <w:t>2</w:t>
+      </w:r>
+      <w:r>
+        <w:rPr/>
+        <w:t xml:space="preserve"> maybe as well/instead?</w:t>
+      </w:r>
+    </w:p>
+    <w:p>
+      <w:pPr>
+        <w:pStyle w:val="TextBody"/>
+        <w:rPr/>
+      </w:pPr>
+      <w:r>
+        <w:rPr/>
+        <w:t>How similar was the results within a measurement, what could that mean?</w:t>
+      </w:r>
+    </w:p>
+    <w:p>
+      <w:pPr>
+        <w:pStyle w:val="TextBody"/>
+        <w:rPr/>
+      </w:pPr>
+      <w:r>
+        <w:rPr/>
+      </w:r>
+    </w:p>
+    <w:p>
+      <w:pPr>
+        <w:pStyle w:val="TextBody"/>
+        <w:rPr/>
+      </w:pPr>
+      <w:r>
+        <w:rPr/>
+        <w:t>Graph everything, isolate for a few specific iterations. What was it like, anything similar?</w:t>
+      </w:r>
+    </w:p>
+    <w:p>
+      <w:pPr>
+        <w:pStyle w:val="TextBody"/>
+        <w:rPr/>
+      </w:pPr>
+      <w:r>
+        <w:rPr/>
+        <w:t>Show graphs comparing sets with set iterations, does the results hold up over data input size?</w:t>
+      </w:r>
+    </w:p>
+    <w:p>
+      <w:pPr>
+        <w:pStyle w:val="TextBody"/>
+        <w:rPr/>
+      </w:pPr>
+      <w:r>
+        <w:rPr/>
+      </w:r>
+    </w:p>
+    <w:p>
+      <w:pPr>
+        <w:pStyle w:val="TextBody"/>
+        <w:rPr/>
+      </w:pPr>
+      <w:r>
+        <w:rPr/>
+        <w:t>Summarize the points, what could this mean for industry?</w:t>
+      </w:r>
+    </w:p>
+    <w:p>
+      <w:pPr>
+        <w:pStyle w:val="Heading1"/>
+        <w:numPr>
+          <w:ilvl w:val="0"/>
+          <w:numId w:val="2"/>
+        </w:numPr>
+        <w:ind w:left="0" w:hanging="0"/>
+        <w:rPr/>
+      </w:pPr>
+      <w:r>
+        <w:rPr/>
+        <w:t>Conclusion</w:t>
+      </w:r>
+    </w:p>
+    <w:p>
+      <w:pPr>
+        <w:pStyle w:val="TextBody"/>
+        <w:spacing w:before="0" w:after="140"/>
+        <w:rPr/>
+      </w:pPr>
       <w:r>
         <w:rPr/>
         <w:t>Ignoring this for now.</w:t>
@@ -515,31 +626,6 @@
       <w:r>
         <w:rPr/>
         <w:t>Further work</w:t>
-      </w:r>
-    </w:p>
-    <w:p>
-      <w:pPr>
-        <w:pStyle w:val="TextBody"/>
-        <w:rPr/>
-      </w:pPr>
-      <w:r>
-        <w:rPr/>
-        <w:t>Ignoring this for now.</w:t>
-      </w:r>
-    </w:p>
-    <w:p>
-      <w:pPr>
-        <w:pStyle w:val="Heading1"/>
-        <w:numPr>
-          <w:ilvl w:val="0"/>
-          <w:numId w:val="2"/>
-        </w:numPr>
-        <w:ind w:left="0" w:hanging="0"/>
-        <w:rPr/>
-      </w:pPr>
-      <w:r>
-        <w:rPr/>
-        <w:t>Conclusion</w:t>
       </w:r>
     </w:p>
     <w:p>
@@ -1535,6 +1621,7 @@
     <w:rPrDefault>
       <w:rPr>
         <w:rFonts w:ascii="Liberation Serif" w:hAnsi="Liberation Serif" w:eastAsia="SimSun" w:cs="Arial"/>
+        <w:sz w:val="20"/>
         <w:szCs w:val="24"/>
         <w:lang w:val="en-US" w:eastAsia="zh-CN" w:bidi="hi-IN"/>
       </w:rPr>
@@ -1923,6 +2010,321 @@
       <w:rFonts w:cs="OpenSymbol"/>
     </w:rPr>
   </w:style>
+  <w:style w:type="character" w:styleId="ListLabel46">
+    <w:name w:val="ListLabel 46"/>
+    <w:qFormat/>
+    <w:rPr>
+      <w:rFonts w:cs="OpenSymbol"/>
+    </w:rPr>
+  </w:style>
+  <w:style w:type="character" w:styleId="ListLabel47">
+    <w:name w:val="ListLabel 47"/>
+    <w:qFormat/>
+    <w:rPr>
+      <w:rFonts w:cs="OpenSymbol"/>
+    </w:rPr>
+  </w:style>
+  <w:style w:type="character" w:styleId="ListLabel48">
+    <w:name w:val="ListLabel 48"/>
+    <w:qFormat/>
+    <w:rPr>
+      <w:rFonts w:cs="OpenSymbol"/>
+    </w:rPr>
+  </w:style>
+  <w:style w:type="character" w:styleId="ListLabel49">
+    <w:name w:val="ListLabel 49"/>
+    <w:qFormat/>
+    <w:rPr>
+      <w:rFonts w:cs="OpenSymbol"/>
+    </w:rPr>
+  </w:style>
+  <w:style w:type="character" w:styleId="ListLabel50">
+    <w:name w:val="ListLabel 50"/>
+    <w:qFormat/>
+    <w:rPr>
+      <w:rFonts w:cs="OpenSymbol"/>
+    </w:rPr>
+  </w:style>
+  <w:style w:type="character" w:styleId="ListLabel51">
+    <w:name w:val="ListLabel 51"/>
+    <w:qFormat/>
+    <w:rPr>
+      <w:rFonts w:cs="OpenSymbol"/>
+    </w:rPr>
+  </w:style>
+  <w:style w:type="character" w:styleId="ListLabel52">
+    <w:name w:val="ListLabel 52"/>
+    <w:qFormat/>
+    <w:rPr>
+      <w:rFonts w:cs="OpenSymbol"/>
+    </w:rPr>
+  </w:style>
+  <w:style w:type="character" w:styleId="ListLabel53">
+    <w:name w:val="ListLabel 53"/>
+    <w:qFormat/>
+    <w:rPr>
+      <w:rFonts w:cs="OpenSymbol"/>
+    </w:rPr>
+  </w:style>
+  <w:style w:type="character" w:styleId="ListLabel54">
+    <w:name w:val="ListLabel 54"/>
+    <w:qFormat/>
+    <w:rPr>
+      <w:rFonts w:cs="OpenSymbol"/>
+    </w:rPr>
+  </w:style>
+  <w:style w:type="character" w:styleId="ListLabel55">
+    <w:name w:val="ListLabel 55"/>
+    <w:qFormat/>
+    <w:rPr>
+      <w:rFonts w:cs="OpenSymbol"/>
+    </w:rPr>
+  </w:style>
+  <w:style w:type="character" w:styleId="ListLabel56">
+    <w:name w:val="ListLabel 56"/>
+    <w:qFormat/>
+    <w:rPr>
+      <w:rFonts w:cs="OpenSymbol"/>
+    </w:rPr>
+  </w:style>
+  <w:style w:type="character" w:styleId="ListLabel57">
+    <w:name w:val="ListLabel 57"/>
+    <w:qFormat/>
+    <w:rPr>
+      <w:rFonts w:cs="OpenSymbol"/>
+    </w:rPr>
+  </w:style>
+  <w:style w:type="character" w:styleId="ListLabel58">
+    <w:name w:val="ListLabel 58"/>
+    <w:qFormat/>
+    <w:rPr>
+      <w:rFonts w:cs="OpenSymbol"/>
+    </w:rPr>
+  </w:style>
+  <w:style w:type="character" w:styleId="ListLabel59">
+    <w:name w:val="ListLabel 59"/>
+    <w:qFormat/>
+    <w:rPr>
+      <w:rFonts w:cs="OpenSymbol"/>
+    </w:rPr>
+  </w:style>
+  <w:style w:type="character" w:styleId="ListLabel60">
+    <w:name w:val="ListLabel 60"/>
+    <w:qFormat/>
+    <w:rPr>
+      <w:rFonts w:cs="OpenSymbol"/>
+    </w:rPr>
+  </w:style>
+  <w:style w:type="character" w:styleId="ListLabel61">
+    <w:name w:val="ListLabel 61"/>
+    <w:qFormat/>
+    <w:rPr>
+      <w:rFonts w:cs="OpenSymbol"/>
+    </w:rPr>
+  </w:style>
+  <w:style w:type="character" w:styleId="ListLabel62">
+    <w:name w:val="ListLabel 62"/>
+    <w:qFormat/>
+    <w:rPr>
+      <w:rFonts w:cs="OpenSymbol"/>
+    </w:rPr>
+  </w:style>
+  <w:style w:type="character" w:styleId="ListLabel63">
+    <w:name w:val="ListLabel 63"/>
+    <w:qFormat/>
+    <w:rPr>
+      <w:rFonts w:cs="OpenSymbol"/>
+    </w:rPr>
+  </w:style>
+  <w:style w:type="character" w:styleId="ListLabel64">
+    <w:name w:val="ListLabel 64"/>
+    <w:qFormat/>
+    <w:rPr>
+      <w:rFonts w:cs="OpenSymbol"/>
+    </w:rPr>
+  </w:style>
+  <w:style w:type="character" w:styleId="ListLabel65">
+    <w:name w:val="ListLabel 65"/>
+    <w:qFormat/>
+    <w:rPr>
+      <w:rFonts w:cs="OpenSymbol"/>
+    </w:rPr>
+  </w:style>
+  <w:style w:type="character" w:styleId="ListLabel66">
+    <w:name w:val="ListLabel 66"/>
+    <w:qFormat/>
+    <w:rPr>
+      <w:rFonts w:cs="OpenSymbol"/>
+    </w:rPr>
+  </w:style>
+  <w:style w:type="character" w:styleId="ListLabel67">
+    <w:name w:val="ListLabel 67"/>
+    <w:qFormat/>
+    <w:rPr>
+      <w:rFonts w:cs="OpenSymbol"/>
+    </w:rPr>
+  </w:style>
+  <w:style w:type="character" w:styleId="ListLabel68">
+    <w:name w:val="ListLabel 68"/>
+    <w:qFormat/>
+    <w:rPr>
+      <w:rFonts w:cs="OpenSymbol"/>
+    </w:rPr>
+  </w:style>
+  <w:style w:type="character" w:styleId="ListLabel69">
+    <w:name w:val="ListLabel 69"/>
+    <w:qFormat/>
+    <w:rPr>
+      <w:rFonts w:cs="OpenSymbol"/>
+    </w:rPr>
+  </w:style>
+  <w:style w:type="character" w:styleId="ListLabel70">
+    <w:name w:val="ListLabel 70"/>
+    <w:qFormat/>
+    <w:rPr>
+      <w:rFonts w:cs="OpenSymbol"/>
+    </w:rPr>
+  </w:style>
+  <w:style w:type="character" w:styleId="ListLabel71">
+    <w:name w:val="ListLabel 71"/>
+    <w:qFormat/>
+    <w:rPr>
+      <w:rFonts w:cs="OpenSymbol"/>
+    </w:rPr>
+  </w:style>
+  <w:style w:type="character" w:styleId="ListLabel72">
+    <w:name w:val="ListLabel 72"/>
+    <w:qFormat/>
+    <w:rPr>
+      <w:rFonts w:cs="OpenSymbol"/>
+    </w:rPr>
+  </w:style>
+  <w:style w:type="character" w:styleId="ListLabel73">
+    <w:name w:val="ListLabel 73"/>
+    <w:qFormat/>
+    <w:rPr>
+      <w:rFonts w:cs="OpenSymbol"/>
+    </w:rPr>
+  </w:style>
+  <w:style w:type="character" w:styleId="ListLabel74">
+    <w:name w:val="ListLabel 74"/>
+    <w:qFormat/>
+    <w:rPr>
+      <w:rFonts w:cs="OpenSymbol"/>
+    </w:rPr>
+  </w:style>
+  <w:style w:type="character" w:styleId="ListLabel75">
+    <w:name w:val="ListLabel 75"/>
+    <w:qFormat/>
+    <w:rPr>
+      <w:rFonts w:cs="OpenSymbol"/>
+    </w:rPr>
+  </w:style>
+  <w:style w:type="character" w:styleId="ListLabel76">
+    <w:name w:val="ListLabel 76"/>
+    <w:qFormat/>
+    <w:rPr>
+      <w:rFonts w:cs="OpenSymbol"/>
+    </w:rPr>
+  </w:style>
+  <w:style w:type="character" w:styleId="ListLabel77">
+    <w:name w:val="ListLabel 77"/>
+    <w:qFormat/>
+    <w:rPr>
+      <w:rFonts w:cs="OpenSymbol"/>
+    </w:rPr>
+  </w:style>
+  <w:style w:type="character" w:styleId="ListLabel78">
+    <w:name w:val="ListLabel 78"/>
+    <w:qFormat/>
+    <w:rPr>
+      <w:rFonts w:cs="OpenSymbol"/>
+    </w:rPr>
+  </w:style>
+  <w:style w:type="character" w:styleId="ListLabel79">
+    <w:name w:val="ListLabel 79"/>
+    <w:qFormat/>
+    <w:rPr>
+      <w:rFonts w:cs="OpenSymbol"/>
+    </w:rPr>
+  </w:style>
+  <w:style w:type="character" w:styleId="ListLabel80">
+    <w:name w:val="ListLabel 80"/>
+    <w:qFormat/>
+    <w:rPr>
+      <w:rFonts w:cs="OpenSymbol"/>
+    </w:rPr>
+  </w:style>
+  <w:style w:type="character" w:styleId="ListLabel81">
+    <w:name w:val="ListLabel 81"/>
+    <w:qFormat/>
+    <w:rPr>
+      <w:rFonts w:cs="OpenSymbol"/>
+    </w:rPr>
+  </w:style>
+  <w:style w:type="character" w:styleId="ListLabel82">
+    <w:name w:val="ListLabel 82"/>
+    <w:qFormat/>
+    <w:rPr>
+      <w:rFonts w:cs="OpenSymbol"/>
+    </w:rPr>
+  </w:style>
+  <w:style w:type="character" w:styleId="ListLabel83">
+    <w:name w:val="ListLabel 83"/>
+    <w:qFormat/>
+    <w:rPr>
+      <w:rFonts w:cs="OpenSymbol"/>
+    </w:rPr>
+  </w:style>
+  <w:style w:type="character" w:styleId="ListLabel84">
+    <w:name w:val="ListLabel 84"/>
+    <w:qFormat/>
+    <w:rPr>
+      <w:rFonts w:cs="OpenSymbol"/>
+    </w:rPr>
+  </w:style>
+  <w:style w:type="character" w:styleId="ListLabel85">
+    <w:name w:val="ListLabel 85"/>
+    <w:qFormat/>
+    <w:rPr>
+      <w:rFonts w:cs="OpenSymbol"/>
+    </w:rPr>
+  </w:style>
+  <w:style w:type="character" w:styleId="ListLabel86">
+    <w:name w:val="ListLabel 86"/>
+    <w:qFormat/>
+    <w:rPr>
+      <w:rFonts w:cs="OpenSymbol"/>
+    </w:rPr>
+  </w:style>
+  <w:style w:type="character" w:styleId="ListLabel87">
+    <w:name w:val="ListLabel 87"/>
+    <w:qFormat/>
+    <w:rPr>
+      <w:rFonts w:cs="OpenSymbol"/>
+    </w:rPr>
+  </w:style>
+  <w:style w:type="character" w:styleId="ListLabel88">
+    <w:name w:val="ListLabel 88"/>
+    <w:qFormat/>
+    <w:rPr>
+      <w:rFonts w:cs="OpenSymbol"/>
+    </w:rPr>
+  </w:style>
+  <w:style w:type="character" w:styleId="ListLabel89">
+    <w:name w:val="ListLabel 89"/>
+    <w:qFormat/>
+    <w:rPr>
+      <w:rFonts w:cs="OpenSymbol"/>
+    </w:rPr>
+  </w:style>
+  <w:style w:type="character" w:styleId="ListLabel90">
+    <w:name w:val="ListLabel 90"/>
+    <w:qFormat/>
+    <w:rPr>
+      <w:rFonts w:cs="OpenSymbol"/>
+    </w:rPr>
+  </w:style>
   <w:style w:type="paragraph" w:styleId="Heading">
     <w:name w:val="Heading"/>
     <w:basedOn w:val="Normal"/>
